--- a/Project 1/Homework 1.docx
+++ b/Project 1/Homework 1.docx
@@ -138,6 +138,8 @@
           <w:szCs w:val="24"/>
         </w:rPr>
       </w:pPr>
+      <w:bookmarkStart w:id="0" w:name="_GoBack"/>
+      <w:bookmarkEnd w:id="0"/>
     </w:p>
     <w:p>
       <w:pPr>
@@ -220,6 +222,10 @@
         </w:tabs>
         <w:spacing w:line="240" w:lineRule="exact"/>
         <w:ind w:left="116"/>
+        <w:rPr>
+          <w:sz w:val="40"/>
+          <w:szCs w:val="40"/>
+        </w:rPr>
       </w:pPr>
       <w:r>
         <w:rPr>
@@ -233,6 +239,8 @@
         <w:rPr>
           <w:rFonts w:ascii="Arial" w:eastAsia="Arial" w:hAnsi="Arial" w:cs="Arial"/>
           <w:position w:val="-1"/>
+          <w:sz w:val="28"/>
+          <w:szCs w:val="28"/>
           <w:u w:val="single"/>
         </w:rPr>
         <w:t>Alexander Truong</w:t>
@@ -265,10 +273,22 @@
             <w:rStyle w:val="Hyperlink"/>
             <w:rFonts w:ascii="DejaVu Sans Mono" w:eastAsia="DejaVu Sans Mono" w:hAnsi="DejaVu Sans Mono" w:cs="DejaVu Sans Mono"/>
             <w:position w:val="-1"/>
+            <w:sz w:val="24"/>
+            <w:szCs w:val="24"/>
           </w:rPr>
-          <w:t>https://github.com/abtruong/cpsc473</w:t>
+          <w:t>https://github.com/abtruong/cpsc473/tree/master/Project</w:t>
         </w:r>
       </w:hyperlink>
+      <w:r>
+        <w:rPr>
+          <w:rStyle w:val="Hyperlink"/>
+          <w:rFonts w:ascii="DejaVu Sans Mono" w:eastAsia="DejaVu Sans Mono" w:hAnsi="DejaVu Sans Mono" w:cs="DejaVu Sans Mono"/>
+          <w:position w:val="-1"/>
+          <w:sz w:val="24"/>
+          <w:szCs w:val="24"/>
+        </w:rPr>
+        <w:t xml:space="preserve"> 1</w:t>
+      </w:r>
     </w:p>
     <w:p>
       <w:pPr>
@@ -433,8 +453,6 @@
         </w:rPr>
         <w:t xml:space="preserve"> (20%)</w:t>
       </w:r>
-      <w:bookmarkStart w:id="0" w:name="_GoBack"/>
-      <w:bookmarkEnd w:id="0"/>
     </w:p>
     <w:p>
       <w:pPr>
